--- a/Word.docx
+++ b/Word.docx
@@ -18,6 +18,55 @@
       <w:r>
         <w:t>Estimation</w:t>
       </w:r>
+    </w:p>
+    <w:p>
+      <w:pPr>
+        <w:pStyle w:val="Paragraphedeliste"/>
+        <w:numPr>
+          <w:ilvl w:val="0"/>
+          <w:numId w:val="1"/>
+        </w:numPr>
+      </w:pPr>
+      <w:r>
+        <w:t>Texte</w:t>
+      </w:r>
+    </w:p>
+    <w:p>
+      <w:pPr>
+        <w:pStyle w:val="Paragraphedeliste"/>
+        <w:numPr>
+          <w:ilvl w:val="0"/>
+          <w:numId w:val="1"/>
+        </w:numPr>
+      </w:pPr>
+      <w:proofErr w:type="spellStart"/>
+      <w:r>
+        <w:t>Formattage</w:t>
+      </w:r>
+      <w:proofErr w:type="spellEnd"/>
+    </w:p>
+    <w:p>
+      <w:pPr>
+        <w:pStyle w:val="Paragraphedeliste"/>
+        <w:numPr>
+          <w:ilvl w:val="0"/>
+          <w:numId w:val="1"/>
+        </w:numPr>
+      </w:pPr>
+      <w:proofErr w:type="spellStart"/>
+      <w:r>
+        <w:t>Etc</w:t>
+      </w:r>
+      <w:proofErr w:type="spellEnd"/>
+    </w:p>
+    <w:p>
+      <w:pPr>
+        <w:pStyle w:val="Paragraphedeliste"/>
+        <w:numPr>
+          <w:ilvl w:val="0"/>
+          <w:numId w:val="1"/>
+        </w:numPr>
+      </w:pPr>
       <w:bookmarkStart w:id="0" w:name="_GoBack"/>
       <w:bookmarkEnd w:id="0"/>
     </w:p>
